--- a/Examples/RoyHWCheck/hw1f.docx
+++ b/Examples/RoyHWCheck/hw1f.docx
@@ -6,40 +6,17 @@
       <w:pPr/>
       <w:r>
         <w:rPr>
-          <w:lang w:val="en-US"/>
-          <w:sz w:val="32"/>
-          <w:szCs w:val="32"/>
-          <w:b/>
-          <w:u w:val="single"/>
+          <w:lang w:val="he-IL"/>
+          <w:sz w:val="26"/>
+          <w:szCs w:val="26"/>
         </w:rPr>
-        <w:t>Logic Tool Results</w:t>
+        <w:t>Main Expression: ¬s→¬(p∧q)⊢p→(q∧r→s)</w:t>
       </w:r>
       <w:r>
         <w:rPr>
-          <w:lang w:val="en-US"/>
-          <w:sz w:val="32"/>
-          <w:szCs w:val="32"/>
-          <w:b/>
-          <w:u w:val="single"/>
-        </w:rPr>
-        <w:br/>
-      </w:r>
-    </w:p>
-    <w:p>
-      <w:pPr/>
-      <w:r>
-        <w:rPr>
-          <w:lang w:val="en-US"/>
-          <w:sz w:val="28"/>
-          <w:szCs w:val="28"/>
-        </w:rPr>
-        <w:t>Logical Expression: ¬s→¬(p∧q)⊢p→(q∧r→s)</w:t>
-      </w:r>
-      <w:r>
-        <w:rPr>
-          <w:lang w:val="en-US"/>
-          <w:sz w:val="28"/>
-          <w:szCs w:val="28"/>
+          <w:lang w:val="he-IL"/>
+          <w:sz w:val="26"/>
+          <w:szCs w:val="26"/>
         </w:rPr>
         <w:br/>
       </w:r>
@@ -67,9 +44,7 @@
             <w:tcW w:w="2310" w:type="auto"/>
           </w:tcPr>
           <w:p>
-            <w:pPr>
-              <w:jc w:val="center"/>
-            </w:pPr>
+            <w:pPr/>
             <w:r>
               <w:rPr>
                 <w:u w:val="single"/>
@@ -83,9 +58,7 @@
             <w:tcW w:w="2310" w:type="auto"/>
           </w:tcPr>
           <w:p>
-            <w:pPr>
-              <w:jc w:val="center"/>
-            </w:pPr>
+            <w:pPr/>
             <w:r>
               <w:rPr>
                 <w:u w:val="single"/>
@@ -99,9 +72,7 @@
             <w:tcW w:w="2310" w:type="auto"/>
           </w:tcPr>
           <w:p>
-            <w:pPr>
-              <w:jc w:val="center"/>
-            </w:pPr>
+            <w:pPr/>
             <w:r>
               <w:rPr>
                 <w:u w:val="single"/>
@@ -115,9 +86,7 @@
             <w:tcW w:w="2310" w:type="auto"/>
           </w:tcPr>
           <w:p>
-            <w:pPr>
-              <w:jc w:val="center"/>
-            </w:pPr>
+            <w:pPr/>
             <w:r>
               <w:rPr>
                 <w:u w:val="single"/>
@@ -131,9 +100,7 @@
             <w:tcW w:w="2310" w:type="auto"/>
           </w:tcPr>
           <w:p>
-            <w:pPr>
-              <w:jc w:val="center"/>
-            </w:pPr>
+            <w:pPr/>
             <w:r>
               <w:rPr>
                 <w:u w:val="single"/>
@@ -147,9 +114,7 @@
             <w:tcW w:w="2310" w:type="auto"/>
           </w:tcPr>
           <w:p>
-            <w:pPr>
-              <w:jc w:val="center"/>
-            </w:pPr>
+            <w:pPr/>
             <w:r>
               <w:rPr>
                 <w:u w:val="single"/>
@@ -166,9 +131,7 @@
             <w:gridSpan w:val="6"/>
           </w:tcPr>
           <w:p>
-            <w:pPr>
-              <w:jc w:val="center"/>
-            </w:pPr>
+            <w:pPr/>
             <w:r>
               <w:t xml:space="preserve">                  ┌--------------------------------------------------------------------------------------------------------------┐</w:t>
             </w:r>
@@ -181,9 +144,7 @@
             <w:tcW w:w="2310" w:type="auto"/>
           </w:tcPr>
           <w:p>
-            <w:pPr>
-              <w:jc w:val="center"/>
-            </w:pPr>
+            <w:pPr/>
             <w:r>
               <w:t>1</w:t>
             </w:r>
@@ -194,9 +155,7 @@
             <w:tcW w:w="2310" w:type="auto"/>
           </w:tcPr>
           <w:p>
-            <w:pPr>
-              <w:jc w:val="center"/>
-            </w:pPr>
+            <w:pPr/>
             <w:r>
               <w:t>p</w:t>
             </w:r>
@@ -207,9 +166,7 @@
             <w:tcW w:w="2310" w:type="auto"/>
           </w:tcPr>
           <w:p>
-            <w:pPr>
-              <w:jc w:val="center"/>
-            </w:pPr>
+            <w:pPr/>
             <w:r>
               <w:t>Assumption</w:t>
             </w:r>
@@ -220,29 +177,23 @@
             <w:tcW w:w="2310" w:type="auto"/>
           </w:tcPr>
           <w:p>
-            <w:pPr>
-              <w:jc w:val="center"/>
-            </w:pPr>
-          </w:p>
-        </w:tc>
-        <w:tc>
-          <w:tcPr>
-            <w:tcW w:w="2310" w:type="auto"/>
-          </w:tcPr>
-          <w:p>
-            <w:pPr>
-              <w:jc w:val="center"/>
-            </w:pPr>
-          </w:p>
-        </w:tc>
-        <w:tc>
-          <w:tcPr>
-            <w:tcW w:w="2310" w:type="auto"/>
-          </w:tcPr>
-          <w:p>
-            <w:pPr>
-              <w:jc w:val="center"/>
-            </w:pPr>
+            <w:pPr/>
+          </w:p>
+        </w:tc>
+        <w:tc>
+          <w:tcPr>
+            <w:tcW w:w="2310" w:type="auto"/>
+          </w:tcPr>
+          <w:p>
+            <w:pPr/>
+          </w:p>
+        </w:tc>
+        <w:tc>
+          <w:tcPr>
+            <w:tcW w:w="2310" w:type="auto"/>
+          </w:tcPr>
+          <w:p>
+            <w:pPr/>
           </w:p>
         </w:tc>
       </w:tr>
@@ -253,9 +204,7 @@
             <w:gridSpan w:val="6"/>
           </w:tcPr>
           <w:p>
-            <w:pPr>
-              <w:jc w:val="center"/>
-            </w:pPr>
+            <w:pPr/>
             <w:r>
               <w:t xml:space="preserve">                        ┌------------------------------------------------------------------------------------------------------┐</w:t>
             </w:r>
@@ -268,9 +217,7 @@
             <w:tcW w:w="2310" w:type="auto"/>
           </w:tcPr>
           <w:p>
-            <w:pPr>
-              <w:jc w:val="center"/>
-            </w:pPr>
+            <w:pPr/>
             <w:r>
               <w:t>2</w:t>
             </w:r>
@@ -281,9 +228,7 @@
             <w:tcW w:w="2310" w:type="auto"/>
           </w:tcPr>
           <w:p>
-            <w:pPr>
-              <w:jc w:val="center"/>
-            </w:pPr>
+            <w:pPr/>
             <w:r>
               <w:t>q∧r</w:t>
             </w:r>
@@ -294,9 +239,7 @@
             <w:tcW w:w="2310" w:type="auto"/>
           </w:tcPr>
           <w:p>
-            <w:pPr>
-              <w:jc w:val="center"/>
-            </w:pPr>
+            <w:pPr/>
             <w:r>
               <w:t>Assumption</w:t>
             </w:r>
@@ -307,41 +250,33 @@
             <w:tcW w:w="2310" w:type="auto"/>
           </w:tcPr>
           <w:p>
-            <w:pPr>
-              <w:jc w:val="center"/>
-            </w:pPr>
-          </w:p>
-        </w:tc>
-        <w:tc>
-          <w:tcPr>
-            <w:tcW w:w="2310" w:type="auto"/>
-          </w:tcPr>
-          <w:p>
-            <w:pPr>
-              <w:jc w:val="center"/>
-            </w:pPr>
-          </w:p>
-        </w:tc>
-        <w:tc>
-          <w:tcPr>
-            <w:tcW w:w="2310" w:type="auto"/>
-          </w:tcPr>
-          <w:p>
-            <w:pPr>
-              <w:jc w:val="center"/>
-            </w:pPr>
-          </w:p>
-        </w:tc>
-      </w:tr>
-      <w:tr>
-        <w:tc>
-          <w:tcPr>
-            <w:tcW w:w="2310" w:type="auto"/>
-          </w:tcPr>
-          <w:p>
-            <w:pPr>
-              <w:jc w:val="center"/>
-            </w:pPr>
+            <w:pPr/>
+          </w:p>
+        </w:tc>
+        <w:tc>
+          <w:tcPr>
+            <w:tcW w:w="2310" w:type="auto"/>
+          </w:tcPr>
+          <w:p>
+            <w:pPr/>
+          </w:p>
+        </w:tc>
+        <w:tc>
+          <w:tcPr>
+            <w:tcW w:w="2310" w:type="auto"/>
+          </w:tcPr>
+          <w:p>
+            <w:pPr/>
+          </w:p>
+        </w:tc>
+      </w:tr>
+      <w:tr>
+        <w:tc>
+          <w:tcPr>
+            <w:tcW w:w="2310" w:type="auto"/>
+          </w:tcPr>
+          <w:p>
+            <w:pPr/>
             <w:r>
               <w:t>3</w:t>
             </w:r>
@@ -352,9 +287,7 @@
             <w:tcW w:w="2310" w:type="auto"/>
           </w:tcPr>
           <w:p>
-            <w:pPr>
-              <w:jc w:val="center"/>
-            </w:pPr>
+            <w:pPr/>
             <w:r>
               <w:t>q</w:t>
             </w:r>
@@ -365,9 +298,7 @@
             <w:tcW w:w="2310" w:type="auto"/>
           </w:tcPr>
           <w:p>
-            <w:pPr>
-              <w:jc w:val="center"/>
-            </w:pPr>
+            <w:pPr/>
             <w:r>
               <w:t>∧e1</w:t>
             </w:r>
@@ -378,9 +309,7 @@
             <w:tcW w:w="2310" w:type="auto"/>
           </w:tcPr>
           <w:p>
-            <w:pPr>
-              <w:jc w:val="center"/>
-            </w:pPr>
+            <w:pPr/>
             <w:r>
               <w:t>2</w:t>
             </w:r>
@@ -391,31 +320,25 @@
             <w:tcW w:w="2310" w:type="auto"/>
           </w:tcPr>
           <w:p>
-            <w:pPr>
-              <w:jc w:val="center"/>
-            </w:pPr>
-          </w:p>
-        </w:tc>
-        <w:tc>
-          <w:tcPr>
-            <w:tcW w:w="2310" w:type="auto"/>
-          </w:tcPr>
-          <w:p>
-            <w:pPr>
-              <w:jc w:val="center"/>
-            </w:pPr>
-          </w:p>
-        </w:tc>
-      </w:tr>
-      <w:tr>
-        <w:tc>
-          <w:tcPr>
-            <w:tcW w:w="2310" w:type="auto"/>
-          </w:tcPr>
-          <w:p>
-            <w:pPr>
-              <w:jc w:val="center"/>
-            </w:pPr>
+            <w:pPr/>
+          </w:p>
+        </w:tc>
+        <w:tc>
+          <w:tcPr>
+            <w:tcW w:w="2310" w:type="auto"/>
+          </w:tcPr>
+          <w:p>
+            <w:pPr/>
+          </w:p>
+        </w:tc>
+      </w:tr>
+      <w:tr>
+        <w:tc>
+          <w:tcPr>
+            <w:tcW w:w="2310" w:type="auto"/>
+          </w:tcPr>
+          <w:p>
+            <w:pPr/>
             <w:r>
               <w:t>4</w:t>
             </w:r>
@@ -426,9 +349,7 @@
             <w:tcW w:w="2310" w:type="auto"/>
           </w:tcPr>
           <w:p>
-            <w:pPr>
-              <w:jc w:val="center"/>
-            </w:pPr>
+            <w:pPr/>
             <w:r>
               <w:t>p∧q</w:t>
             </w:r>
@@ -439,9 +360,7 @@
             <w:tcW w:w="2310" w:type="auto"/>
           </w:tcPr>
           <w:p>
-            <w:pPr>
-              <w:jc w:val="center"/>
-            </w:pPr>
+            <w:pPr/>
             <w:r>
               <w:t>∧i</w:t>
             </w:r>
@@ -452,9 +371,7 @@
             <w:tcW w:w="2310" w:type="auto"/>
           </w:tcPr>
           <w:p>
-            <w:pPr>
-              <w:jc w:val="center"/>
-            </w:pPr>
+            <w:pPr/>
             <w:r>
               <w:t>1</w:t>
             </w:r>
@@ -465,9 +382,7 @@
             <w:tcW w:w="2310" w:type="auto"/>
           </w:tcPr>
           <w:p>
-            <w:pPr>
-              <w:jc w:val="center"/>
-            </w:pPr>
+            <w:pPr/>
             <w:r>
               <w:t>3</w:t>
             </w:r>
@@ -478,21 +393,17 @@
             <w:tcW w:w="2310" w:type="auto"/>
           </w:tcPr>
           <w:p>
-            <w:pPr>
-              <w:jc w:val="center"/>
-            </w:pPr>
-          </w:p>
-        </w:tc>
-      </w:tr>
-      <w:tr>
-        <w:tc>
-          <w:tcPr>
-            <w:tcW w:w="2310" w:type="auto"/>
-          </w:tcPr>
-          <w:p>
-            <w:pPr>
-              <w:jc w:val="center"/>
-            </w:pPr>
+            <w:pPr/>
+          </w:p>
+        </w:tc>
+      </w:tr>
+      <w:tr>
+        <w:tc>
+          <w:tcPr>
+            <w:tcW w:w="2310" w:type="auto"/>
+          </w:tcPr>
+          <w:p>
+            <w:pPr/>
             <w:r>
               <w:t>5</w:t>
             </w:r>
@@ -503,9 +414,7 @@
             <w:tcW w:w="2310" w:type="auto"/>
           </w:tcPr>
           <w:p>
-            <w:pPr>
-              <w:jc w:val="center"/>
-            </w:pPr>
+            <w:pPr/>
             <w:r>
               <w:t>¬s→¬(p∧q)</w:t>
             </w:r>
@@ -516,9 +425,7 @@
             <w:tcW w:w="2310" w:type="auto"/>
           </w:tcPr>
           <w:p>
-            <w:pPr>
-              <w:jc w:val="center"/>
-            </w:pPr>
+            <w:pPr/>
             <w:r>
               <w:t>Data</w:t>
             </w:r>
@@ -529,41 +436,33 @@
             <w:tcW w:w="2310" w:type="auto"/>
           </w:tcPr>
           <w:p>
-            <w:pPr>
-              <w:jc w:val="center"/>
-            </w:pPr>
-          </w:p>
-        </w:tc>
-        <w:tc>
-          <w:tcPr>
-            <w:tcW w:w="2310" w:type="auto"/>
-          </w:tcPr>
-          <w:p>
-            <w:pPr>
-              <w:jc w:val="center"/>
-            </w:pPr>
-          </w:p>
-        </w:tc>
-        <w:tc>
-          <w:tcPr>
-            <w:tcW w:w="2310" w:type="auto"/>
-          </w:tcPr>
-          <w:p>
-            <w:pPr>
-              <w:jc w:val="center"/>
-            </w:pPr>
-          </w:p>
-        </w:tc>
-      </w:tr>
-      <w:tr>
-        <w:tc>
-          <w:tcPr>
-            <w:tcW w:w="2310" w:type="auto"/>
-          </w:tcPr>
-          <w:p>
-            <w:pPr>
-              <w:jc w:val="center"/>
-            </w:pPr>
+            <w:pPr/>
+          </w:p>
+        </w:tc>
+        <w:tc>
+          <w:tcPr>
+            <w:tcW w:w="2310" w:type="auto"/>
+          </w:tcPr>
+          <w:p>
+            <w:pPr/>
+          </w:p>
+        </w:tc>
+        <w:tc>
+          <w:tcPr>
+            <w:tcW w:w="2310" w:type="auto"/>
+          </w:tcPr>
+          <w:p>
+            <w:pPr/>
+          </w:p>
+        </w:tc>
+      </w:tr>
+      <w:tr>
+        <w:tc>
+          <w:tcPr>
+            <w:tcW w:w="2310" w:type="auto"/>
+          </w:tcPr>
+          <w:p>
+            <w:pPr/>
             <w:r>
               <w:t>6</w:t>
             </w:r>
@@ -574,9 +473,7 @@
             <w:tcW w:w="2310" w:type="auto"/>
           </w:tcPr>
           <w:p>
-            <w:pPr>
-              <w:jc w:val="center"/>
-            </w:pPr>
+            <w:pPr/>
             <w:r>
               <w:t>¬¬s</w:t>
             </w:r>
@@ -587,9 +484,7 @@
             <w:tcW w:w="2310" w:type="auto"/>
           </w:tcPr>
           <w:p>
-            <w:pPr>
-              <w:jc w:val="center"/>
-            </w:pPr>
+            <w:pPr/>
             <w:r>
               <w:t>MT</w:t>
             </w:r>
@@ -600,9 +495,7 @@
             <w:tcW w:w="2310" w:type="auto"/>
           </w:tcPr>
           <w:p>
-            <w:pPr>
-              <w:jc w:val="center"/>
-            </w:pPr>
+            <w:pPr/>
             <w:r>
               <w:t>4</w:t>
             </w:r>
@@ -613,9 +506,7 @@
             <w:tcW w:w="2310" w:type="auto"/>
           </w:tcPr>
           <w:p>
-            <w:pPr>
-              <w:jc w:val="center"/>
-            </w:pPr>
+            <w:pPr/>
             <w:r>
               <w:t>5</w:t>
             </w:r>
@@ -626,21 +517,17 @@
             <w:tcW w:w="2310" w:type="auto"/>
           </w:tcPr>
           <w:p>
-            <w:pPr>
-              <w:jc w:val="center"/>
-            </w:pPr>
-          </w:p>
-        </w:tc>
-      </w:tr>
-      <w:tr>
-        <w:tc>
-          <w:tcPr>
-            <w:tcW w:w="2310" w:type="auto"/>
-          </w:tcPr>
-          <w:p>
-            <w:pPr>
-              <w:jc w:val="center"/>
-            </w:pPr>
+            <w:pPr/>
+          </w:p>
+        </w:tc>
+      </w:tr>
+      <w:tr>
+        <w:tc>
+          <w:tcPr>
+            <w:tcW w:w="2310" w:type="auto"/>
+          </w:tcPr>
+          <w:p>
+            <w:pPr/>
             <w:r>
               <w:t>7</w:t>
             </w:r>
@@ -651,9 +538,7 @@
             <w:tcW w:w="2310" w:type="auto"/>
           </w:tcPr>
           <w:p>
-            <w:pPr>
-              <w:jc w:val="center"/>
-            </w:pPr>
+            <w:pPr/>
             <w:r>
               <w:t>s</w:t>
             </w:r>
@@ -664,9 +549,7 @@
             <w:tcW w:w="2310" w:type="auto"/>
           </w:tcPr>
           <w:p>
-            <w:pPr>
-              <w:jc w:val="center"/>
-            </w:pPr>
+            <w:pPr/>
             <w:r>
               <w:t>¬¬e</w:t>
             </w:r>
@@ -677,9 +560,7 @@
             <w:tcW w:w="2310" w:type="auto"/>
           </w:tcPr>
           <w:p>
-            <w:pPr>
-              <w:jc w:val="center"/>
-            </w:pPr>
+            <w:pPr/>
             <w:r>
               <w:t>6</w:t>
             </w:r>
@@ -690,19 +571,15 @@
             <w:tcW w:w="2310" w:type="auto"/>
           </w:tcPr>
           <w:p>
-            <w:pPr>
-              <w:jc w:val="center"/>
-            </w:pPr>
-          </w:p>
-        </w:tc>
-        <w:tc>
-          <w:tcPr>
-            <w:tcW w:w="2310" w:type="auto"/>
-          </w:tcPr>
-          <w:p>
-            <w:pPr>
-              <w:jc w:val="center"/>
-            </w:pPr>
+            <w:pPr/>
+          </w:p>
+        </w:tc>
+        <w:tc>
+          <w:tcPr>
+            <w:tcW w:w="2310" w:type="auto"/>
+          </w:tcPr>
+          <w:p>
+            <w:pPr/>
           </w:p>
         </w:tc>
       </w:tr>
@@ -713,9 +590,7 @@
             <w:gridSpan w:val="6"/>
           </w:tcPr>
           <w:p>
-            <w:pPr>
-              <w:jc w:val="center"/>
-            </w:pPr>
+            <w:pPr/>
             <w:r>
               <w:t xml:space="preserve">                        └------------------------------------------------------------------------------------------------------┘</w:t>
             </w:r>
@@ -728,9 +603,7 @@
             <w:tcW w:w="2310" w:type="auto"/>
           </w:tcPr>
           <w:p>
-            <w:pPr>
-              <w:jc w:val="center"/>
-            </w:pPr>
+            <w:pPr/>
             <w:r>
               <w:t>8</w:t>
             </w:r>
@@ -741,9 +614,7 @@
             <w:tcW w:w="2310" w:type="auto"/>
           </w:tcPr>
           <w:p>
-            <w:pPr>
-              <w:jc w:val="center"/>
-            </w:pPr>
+            <w:pPr/>
             <w:r>
               <w:t>q∧r→s</w:t>
             </w:r>
@@ -754,9 +625,7 @@
             <w:tcW w:w="2310" w:type="auto"/>
           </w:tcPr>
           <w:p>
-            <w:pPr>
-              <w:jc w:val="center"/>
-            </w:pPr>
+            <w:pPr/>
             <w:r>
               <w:t>→i</w:t>
             </w:r>
@@ -767,9 +636,7 @@
             <w:tcW w:w="2310" w:type="auto"/>
           </w:tcPr>
           <w:p>
-            <w:pPr>
-              <w:jc w:val="center"/>
-            </w:pPr>
+            <w:pPr/>
             <w:r>
               <w:t>2-7</w:t>
             </w:r>
@@ -780,19 +647,15 @@
             <w:tcW w:w="2310" w:type="auto"/>
           </w:tcPr>
           <w:p>
-            <w:pPr>
-              <w:jc w:val="center"/>
-            </w:pPr>
-          </w:p>
-        </w:tc>
-        <w:tc>
-          <w:tcPr>
-            <w:tcW w:w="2310" w:type="auto"/>
-          </w:tcPr>
-          <w:p>
-            <w:pPr>
-              <w:jc w:val="center"/>
-            </w:pPr>
+            <w:pPr/>
+          </w:p>
+        </w:tc>
+        <w:tc>
+          <w:tcPr>
+            <w:tcW w:w="2310" w:type="auto"/>
+          </w:tcPr>
+          <w:p>
+            <w:pPr/>
           </w:p>
         </w:tc>
       </w:tr>
@@ -803,9 +666,7 @@
             <w:gridSpan w:val="6"/>
           </w:tcPr>
           <w:p>
-            <w:pPr>
-              <w:jc w:val="center"/>
-            </w:pPr>
+            <w:pPr/>
             <w:r>
               <w:t xml:space="preserve">                  └--------------------------------------------------------------------------------------------------------------┘</w:t>
             </w:r>
@@ -818,9 +679,7 @@
             <w:tcW w:w="2310" w:type="auto"/>
           </w:tcPr>
           <w:p>
-            <w:pPr>
-              <w:jc w:val="center"/>
-            </w:pPr>
+            <w:pPr/>
             <w:r>
               <w:t>9</w:t>
             </w:r>
@@ -831,9 +690,7 @@
             <w:tcW w:w="2310" w:type="auto"/>
           </w:tcPr>
           <w:p>
-            <w:pPr>
-              <w:jc w:val="center"/>
-            </w:pPr>
+            <w:pPr/>
             <w:r>
               <w:t>p→(q∧r→s)</w:t>
             </w:r>
@@ -844,9 +701,7 @@
             <w:tcW w:w="2310" w:type="auto"/>
           </w:tcPr>
           <w:p>
-            <w:pPr>
-              <w:jc w:val="center"/>
-            </w:pPr>
+            <w:pPr/>
             <w:r>
               <w:t>→i</w:t>
             </w:r>
@@ -857,9 +712,7 @@
             <w:tcW w:w="2310" w:type="auto"/>
           </w:tcPr>
           <w:p>
-            <w:pPr>
-              <w:jc w:val="center"/>
-            </w:pPr>
+            <w:pPr/>
             <w:r>
               <w:t>1-8</w:t>
             </w:r>
@@ -870,19 +723,15 @@
             <w:tcW w:w="2310" w:type="auto"/>
           </w:tcPr>
           <w:p>
-            <w:pPr>
-              <w:jc w:val="center"/>
-            </w:pPr>
-          </w:p>
-        </w:tc>
-        <w:tc>
-          <w:tcPr>
-            <w:tcW w:w="2310" w:type="auto"/>
-          </w:tcPr>
-          <w:p>
-            <w:pPr>
-              <w:jc w:val="center"/>
-            </w:pPr>
+            <w:pPr/>
+          </w:p>
+        </w:tc>
+        <w:tc>
+          <w:tcPr>
+            <w:tcW w:w="2310" w:type="auto"/>
+          </w:tcPr>
+          <w:p>
+            <w:pPr/>
           </w:p>
         </w:tc>
       </w:tr>
@@ -906,10 +755,10 @@
   <w:docDefaults>
     <w:rPrDefault>
       <w:rPr>
-        <w:rFonts w:asciiTheme="minorHAnsi" w:eastAsiaTheme="minorHAnsi" w:hAnsiTheme="minorHAnsi" w:cstheme="minorBidi"/>
-        <w:sz w:val="22"/>
-        <w:szCs w:val="22"/>
-        <w:lang w:val="en-US" w:eastAsia="en-US" w:bidi="ar-SA"/>
+        <w:rFonts w:ascii="Cambria Math" w:hAnsi="Cambria Math" w:cs="Cambria Math" w:eastAsia="Cambria Math"/>
+        <w:sz w:val="20"/>
+        <w:szCs w:val="20"/>
+        <w:lang w:val="he-IL" w:eastAsia="en-US" w:bidi="ar-SA"/>
       </w:rPr>
     </w:rPrDefault>
     <w:pPrDefault/>
